--- a/public/template-honorario.docx
+++ b/public/template-honorario.docx
@@ -181,12 +181,12 @@
           <wp:anchor allowOverlap="1" behindDoc="0" distB="114300" distT="114300" distL="114300" distR="114300" hidden="0" layoutInCell="1" locked="0" relativeHeight="0" simplePos="0">
             <wp:simplePos x="0" y="0"/>
             <wp:positionH relativeFrom="column">
-              <wp:posOffset>6962775</wp:posOffset>
+              <wp:posOffset>7362825</wp:posOffset>
             </wp:positionH>
             <wp:positionV relativeFrom="paragraph">
-              <wp:posOffset>214004</wp:posOffset>
+              <wp:posOffset>238125</wp:posOffset>
             </wp:positionV>
-            <wp:extent cx="1761173" cy="504104"/>
+            <wp:extent cx="1496144" cy="428625"/>
             <wp:effectExtent b="0" l="0" r="0" t="0"/>
             <wp:wrapNone/>
             <wp:docPr id="2" name="image1.png"/>
@@ -207,7 +207,7 @@
                   <pic:spPr>
                     <a:xfrm>
                       <a:off x="0" y="0"/>
-                      <a:ext cx="1761173" cy="504104"/>
+                      <a:ext cx="1496144" cy="428625"/>
                     </a:xfrm>
                     <a:prstGeom prst="rect"/>
                     <a:ln/>
@@ -223,12 +223,12 @@
           <wp:anchor allowOverlap="1" behindDoc="0" distB="114300" distT="114300" distL="114300" distR="114300" hidden="0" layoutInCell="1" locked="0" relativeHeight="0" simplePos="0">
             <wp:simplePos x="0" y="0"/>
             <wp:positionH relativeFrom="column">
-              <wp:posOffset>2644710</wp:posOffset>
+              <wp:posOffset>2597085</wp:posOffset>
             </wp:positionH>
             <wp:positionV relativeFrom="paragraph">
-              <wp:posOffset>361950</wp:posOffset>
+              <wp:posOffset>352425</wp:posOffset>
             </wp:positionV>
-            <wp:extent cx="3962400" cy="419100"/>
+            <wp:extent cx="4055095" cy="429938"/>
             <wp:effectExtent b="0" l="0" r="0" t="0"/>
             <wp:wrapNone/>
             <wp:docPr id="1" name="image2.png"/>
@@ -249,7 +249,7 @@
                   <pic:spPr>
                     <a:xfrm>
                       <a:off x="0" y="0"/>
-                      <a:ext cx="3962400" cy="419100"/>
+                      <a:ext cx="4055095" cy="429938"/>
                     </a:xfrm>
                     <a:prstGeom prst="rect"/>
                     <a:ln/>
